--- a/hi ho nn go/自己积累的/形容词变形规则.docx
+++ b/hi ho nn go/自己积累的/形容词变形规则.docx
@@ -203,6 +203,7 @@
       <w:r>
         <w:rPr>
           <w:rFonts w:hint="eastAsia"/>
+          <w:lang w:eastAsia="ja-JP"/>
         </w:rPr>
         <w:t>否定</w:t>
       </w:r>
@@ -397,13 +398,14 @@
         <w:pStyle w:val="1"/>
         <w:jc w:val="center"/>
         <w:rPr>
-          <w:rFonts w:eastAsia="Yu Mincho" w:hint="eastAsia"/>
+          <w:rFonts w:eastAsia="Yu Mincho"/>
           <w:lang w:eastAsia="ja-JP"/>
         </w:rPr>
       </w:pPr>
       <w:r>
         <w:rPr>
           <w:rFonts w:hint="eastAsia"/>
+          <w:lang w:eastAsia="ja-JP"/>
         </w:rPr>
         <w:lastRenderedPageBreak/>
         <w:t>并列</w:t>
@@ -551,21 +553,6 @@
     </w:p>
     <w:p>
       <w:pPr>
-        <w:rPr>
-          <w:rFonts w:eastAsia="Yu Mincho"/>
-          <w:lang w:eastAsia="ja-JP"/>
-        </w:rPr>
-      </w:pPr>
-      <w:r>
-        <w:rPr>
-          <w:rFonts w:eastAsia="Yu Mincho" w:hint="eastAsia"/>
-          <w:lang w:eastAsia="ja-JP"/>
-        </w:rPr>
-        <w:t>静か（しずか）</w:t>
-      </w:r>
-    </w:p>
-    <w:p>
-      <w:pPr>
         <w:widowControl/>
         <w:jc w:val="left"/>
         <w:rPr>
@@ -593,6 +580,7 @@
       <w:r>
         <w:rPr>
           <w:rFonts w:hint="eastAsia"/>
+          <w:lang w:eastAsia="ja-JP"/>
         </w:rPr>
         <w:lastRenderedPageBreak/>
         <w:t>过去</w:t>
@@ -816,21 +804,6 @@
           <w:rFonts w:eastAsia="Yu Mincho" w:hint="eastAsia"/>
           <w:lang w:eastAsia="ja-JP"/>
         </w:rPr>
-        <w:t>頭が良い（あたまがよい）</w:t>
-      </w:r>
-    </w:p>
-    <w:p>
-      <w:pPr>
-        <w:rPr>
-          <w:rFonts w:eastAsia="Yu Mincho"/>
-          <w:lang w:eastAsia="ja-JP"/>
-        </w:rPr>
-      </w:pPr>
-      <w:r>
-        <w:rPr>
-          <w:rFonts w:eastAsia="Yu Mincho" w:hint="eastAsia"/>
-          <w:lang w:eastAsia="ja-JP"/>
-        </w:rPr>
         <w:t>わたしは可愛くなくて、頭がよくないです。</w:t>
       </w:r>
     </w:p>
@@ -863,6 +836,7 @@
       <w:r>
         <w:rPr>
           <w:rFonts w:hint="eastAsia"/>
+          <w:lang w:eastAsia="ja-JP"/>
         </w:rPr>
         <w:lastRenderedPageBreak/>
         <w:t>形容词修饰名词</w:t>
@@ -880,7 +854,23 @@
           <w:rFonts w:eastAsia="Yu Mincho" w:hint="eastAsia"/>
           <w:lang w:eastAsia="ja-JP"/>
         </w:rPr>
-        <w:t>これは私の新しい（あたらしい）本です。</w:t>
+        <w:t>これは私の</w:t>
+      </w:r>
+      <w:bookmarkStart w:id="0" w:name="_Hlk96524786"/>
+      <w:r>
+        <w:rPr>
+          <w:rFonts w:eastAsia="Yu Mincho" w:hint="eastAsia"/>
+          <w:lang w:eastAsia="ja-JP"/>
+        </w:rPr>
+        <w:t>新しい</w:t>
+      </w:r>
+      <w:bookmarkEnd w:id="0"/>
+      <w:r>
+        <w:rPr>
+          <w:rFonts w:eastAsia="Yu Mincho" w:hint="eastAsia"/>
+          <w:lang w:eastAsia="ja-JP"/>
+        </w:rPr>
+        <w:t>（あたらしい）本です。</w:t>
       </w:r>
     </w:p>
     <w:p>

--- a/hi ho nn go/自己积累的/形容词变形规则.docx
+++ b/hi ho nn go/自己积累的/形容词变形规则.docx
@@ -705,7 +705,7 @@
           <w:rFonts w:eastAsia="Yu Mincho" w:hint="eastAsia"/>
           <w:lang w:eastAsia="ja-JP"/>
         </w:rPr>
-        <w:t>昔、私は醜くて（みにくい、醜い）、怖かった（こわい、怖い）です。</w:t>
+        <w:t>昔、私は醜くて、怖かったです。</w:t>
       </w:r>
       <w:r>
         <w:rPr>
@@ -727,7 +727,14 @@
           <w:rFonts w:eastAsia="Yu Mincho" w:hint="eastAsia"/>
           <w:lang w:eastAsia="ja-JP"/>
         </w:rPr>
-        <w:t>やさしくなくて、綺麗（きれい）では</w:t>
+        <w:t>優しくなくて</w:t>
+      </w:r>
+      <w:r>
+        <w:rPr>
+          <w:rFonts w:eastAsia="Yu Mincho" w:hint="eastAsia"/>
+          <w:lang w:eastAsia="ja-JP"/>
+        </w:rPr>
+        <w:t>、綺麗では</w:t>
       </w:r>
       <w:r>
         <w:rPr>
@@ -870,7 +877,7 @@
           <w:rFonts w:eastAsia="Yu Mincho" w:hint="eastAsia"/>
           <w:lang w:eastAsia="ja-JP"/>
         </w:rPr>
-        <w:t>（あたらしい）本です。</w:t>
+        <w:t>本です。</w:t>
       </w:r>
     </w:p>
     <w:p>
